--- a/IbrarChaudhary05062017.docx
+++ b/IbrarChaudhary05062017.docx
@@ -31,9 +31,11 @@
           <w:numId w:val="1"/>
         </w:numPr>
       </w:pPr>
+      <w:proofErr w:type="spellStart"/>
       <w:r>
         <w:t>JG_Prospect.web</w:t>
       </w:r>
+      <w:proofErr w:type="spellEnd"/>
     </w:p>
     <w:p>
       <w:pPr>
@@ -55,12 +57,14 @@
           <w:numId w:val="1"/>
         </w:numPr>
       </w:pPr>
+      <w:proofErr w:type="spellStart"/>
       <w:r>
         <w:t>SR_app.Master.designer</w:t>
       </w:r>
       <w:r>
         <w:t>.cs</w:t>
       </w:r>
+      <w:proofErr w:type="spellEnd"/>
     </w:p>
     <w:p>
       <w:pPr>
@@ -186,29 +190,19 @@
                 <w:noProof/>
               </w:rPr>
             </w:pPr>
+            <w:proofErr w:type="spellStart"/>
             <w:r>
               <w:rPr>
                 <w:rFonts w:cs="Kartika"/>
               </w:rPr>
-              <w:t>Sr_App/</w:t>
+              <w:t>Sr_App</w:t>
             </w:r>
+            <w:proofErr w:type="spellEnd"/>
             <w:r>
               <w:rPr>
                 <w:rFonts w:cs="Kartika"/>
               </w:rPr>
-              <w:t>TaskGenerator</w:t>
-            </w:r>
-            <w:r>
-              <w:rPr>
-                <w:rFonts w:cs="Kartika"/>
-              </w:rPr>
-              <w:t>.aspx</w:t>
-            </w:r>
-            <w:r>
-              <w:rPr>
-                <w:rFonts w:cs="Kartika"/>
-              </w:rPr>
-              <w:t>#...</w:t>
+              <w:t>/TaskGenerator.aspx#...</w:t>
             </w:r>
           </w:p>
         </w:tc>
@@ -284,23 +278,22 @@
                 <w:numId w:val="1"/>
               </w:numPr>
             </w:pPr>
+            <w:proofErr w:type="spellStart"/>
             <w:r>
               <w:rPr>
                 <w:rFonts w:cs="Kartika"/>
               </w:rPr>
-              <w:t>Sr_App/</w:t>
+              <w:t>Sr_App</w:t>
             </w:r>
+            <w:proofErr w:type="spellEnd"/>
             <w:r>
               <w:rPr>
                 <w:rFonts w:cs="Kartika"/>
               </w:rPr>
-              <w:t>Controls/</w:t>
+              <w:t>/Controls/</w:t>
             </w:r>
             <w:r>
-              <w:t xml:space="preserve"> </w:t>
-            </w:r>
-            <w:r>
-              <w:t>UcSubTask.ascx</w:t>
+              <w:t xml:space="preserve"> UcSubTask.ascx</w:t>
             </w:r>
           </w:p>
           <w:p>
@@ -382,7 +375,15 @@
         <w:ind w:left="360"/>
       </w:pPr>
       <w:r>
-        <w:t>Code that added in UcSubTask:</w:t>
+        <w:t xml:space="preserve">Code that added in </w:t>
+      </w:r>
+      <w:proofErr w:type="spellStart"/>
+      <w:r>
+        <w:t>UcSubTask</w:t>
+      </w:r>
+      <w:proofErr w:type="spellEnd"/>
+      <w:r>
+        <w:t>:</w:t>
       </w:r>
     </w:p>
     <w:p>
@@ -420,23 +421,68 @@
         <w:ind w:left="360"/>
       </w:pPr>
       <w:r>
-        <w:t>&lt;script&gt;</w:t>
-      </w:r>
-    </w:p>
-    <w:p>
-      <w:pPr>
-        <w:ind w:left="360"/>
-      </w:pPr>
-      <w:r>
-        <w:t xml:space="preserve">    $(window).scroll(function () {</w:t>
-      </w:r>
-    </w:p>
-    <w:p>
-      <w:pPr>
-        <w:ind w:left="360"/>
-      </w:pPr>
-      <w:r>
-        <w:t xml:space="preserve">        $("#Heading11").css("top", Math.max(0, 1049 - $(this).scrollTop()));</w:t>
+        <w:t>&lt;</w:t>
+      </w:r>
+      <w:proofErr w:type="gramStart"/>
+      <w:r>
+        <w:t>script</w:t>
+      </w:r>
+      <w:proofErr w:type="gramEnd"/>
+      <w:r>
+        <w:t>&gt;</w:t>
+      </w:r>
+    </w:p>
+    <w:p>
+      <w:pPr>
+        <w:ind w:left="360"/>
+      </w:pPr>
+      <w:r>
+        <w:t xml:space="preserve">    $(window).</w:t>
+      </w:r>
+      <w:proofErr w:type="gramStart"/>
+      <w:r>
+        <w:t>scroll(</w:t>
+      </w:r>
+      <w:proofErr w:type="gramEnd"/>
+      <w:r>
+        <w:t>function () {</w:t>
+      </w:r>
+    </w:p>
+    <w:p>
+      <w:pPr>
+        <w:ind w:left="360"/>
+      </w:pPr>
+      <w:r>
+        <w:t xml:space="preserve">        $("#Heading11").</w:t>
+      </w:r>
+      <w:proofErr w:type="spellStart"/>
+      <w:proofErr w:type="gramStart"/>
+      <w:r>
+        <w:t>css</w:t>
+      </w:r>
+      <w:proofErr w:type="spellEnd"/>
+      <w:r>
+        <w:t>(</w:t>
+      </w:r>
+      <w:proofErr w:type="gramEnd"/>
+      <w:r>
+        <w:t xml:space="preserve">"top", </w:t>
+      </w:r>
+      <w:proofErr w:type="spellStart"/>
+      <w:r>
+        <w:t>Math.max</w:t>
+      </w:r>
+      <w:proofErr w:type="spellEnd"/>
+      <w:r>
+        <w:t>(0, 1049 - $(this).</w:t>
+      </w:r>
+      <w:proofErr w:type="spellStart"/>
+      <w:r>
+        <w:t>scrollTop</w:t>
+      </w:r>
+      <w:proofErr w:type="spellEnd"/>
+      <w:r>
+        <w:t>()));</w:t>
       </w:r>
     </w:p>
     <w:p>
@@ -469,103 +515,313 @@
         <w:ind w:left="360"/>
       </w:pPr>
       <w:r>
-        <w:t>&lt;div id="divSubTasks_List" runat="server" style="padding-top:57px"&gt;</w:t>
-      </w:r>
-    </w:p>
-    <w:p>
-      <w:pPr>
-        <w:ind w:left="360"/>
-      </w:pPr>
-      <w:r>
-        <w:t xml:space="preserve">                    &lt;div id="Heading11" style="position: fixed; width:75.3%"&gt;</w:t>
-      </w:r>
-    </w:p>
-    <w:p>
-      <w:pPr>
-        <w:ind w:left="360"/>
-      </w:pPr>
-      <w:r>
-        <w:t xml:space="preserve">                        &lt;table width="100%" border="0" cellspacing="0" cellpadding="0" class="table edit-subtask"&gt;</w:t>
-      </w:r>
-    </w:p>
-    <w:p>
-      <w:pPr>
-        <w:ind w:left="360"/>
-      </w:pPr>
-      <w:r>
-        <w:t xml:space="preserve">                            &lt;thead&gt;</w:t>
-      </w:r>
-    </w:p>
-    <w:p>
-      <w:pPr>
-        <w:ind w:left="360"/>
-      </w:pPr>
-      <w:r>
-        <w:t xml:space="preserve">                                &lt;tr class="trHeader"&gt;</w:t>
-      </w:r>
-    </w:p>
-    <w:p>
-      <w:pPr>
-        <w:ind w:left="360"/>
-      </w:pPr>
-      <w:r>
-        <w:t xml:space="preserve">                                    &lt;th width="10%" class="subtask-actionid"&gt;Action-ID#&lt;/th&gt;</w:t>
-      </w:r>
-    </w:p>
-    <w:p>
-      <w:pPr>
-        <w:ind w:left="360"/>
-      </w:pPr>
-      <w:r>
-        <w:t xml:space="preserve">                                    &lt;th width="45%" class="subtask-taskdetails"&gt;Task Details&lt;/th&gt;</w:t>
-      </w:r>
-    </w:p>
-    <w:p>
-      <w:pPr>
-        <w:ind w:left="360"/>
-      </w:pPr>
-      <w:r>
-        <w:t xml:space="preserve">                                    &lt;th width="15%" class="subtask-assign"&gt;Assigned&lt;/th&gt;</w:t>
-      </w:r>
-    </w:p>
-    <w:p>
-      <w:pPr>
-        <w:ind w:left="360"/>
-      </w:pPr>
-      <w:r>
-        <w:t xml:space="preserve">                                    &lt;th width="30%" class="subtask-attchments"&gt;Attachments, IMGs, Docs, Videos &amp; Recordings&lt;/th&gt;</w:t>
-      </w:r>
-    </w:p>
-    <w:p>
-      <w:pPr>
-        <w:ind w:left="360"/>
-      </w:pPr>
-      <w:r>
-        <w:t xml:space="preserve">                                &lt;/tr&gt;</w:t>
-      </w:r>
-    </w:p>
-    <w:p>
-      <w:pPr>
-        <w:ind w:left="360"/>
-      </w:pPr>
-      <w:r>
-        <w:t xml:space="preserve">                            &lt;/thead&gt;</w:t>
-      </w:r>
-    </w:p>
-    <w:p>
-      <w:pPr>
-        <w:ind w:left="360"/>
-      </w:pPr>
-      <w:r>
-        <w:t xml:space="preserve">                            &lt;tbody&gt;</w:t>
-      </w:r>
-    </w:p>
-    <w:p>
-      <w:pPr>
-        <w:ind w:left="360"/>
-      </w:pPr>
-      <w:r>
-        <w:t xml:space="preserve">                            &lt;/tbody&gt;</w:t>
+        <w:t>&lt;div id="</w:t>
+      </w:r>
+      <w:proofErr w:type="spellStart"/>
+      <w:r>
+        <w:t>divSubTasks_List</w:t>
+      </w:r>
+      <w:proofErr w:type="spellEnd"/>
+      <w:r>
+        <w:t xml:space="preserve">" </w:t>
+      </w:r>
+      <w:proofErr w:type="spellStart"/>
+      <w:r>
+        <w:t>runat</w:t>
+      </w:r>
+      <w:proofErr w:type="spellEnd"/>
+      <w:r>
+        <w:t>="server" style="padding-top</w:t>
+      </w:r>
+      <w:proofErr w:type="gramStart"/>
+      <w:r>
+        <w:t>:57px</w:t>
+      </w:r>
+      <w:proofErr w:type="gramEnd"/>
+      <w:r>
+        <w:t>"&gt;</w:t>
+      </w:r>
+    </w:p>
+    <w:p>
+      <w:pPr>
+        <w:ind w:left="360"/>
+      </w:pPr>
+      <w:r>
+        <w:t xml:space="preserve">                    &lt;div id="Heading11" style="position: fixed; width</w:t>
+      </w:r>
+      <w:proofErr w:type="gramStart"/>
+      <w:r>
+        <w:t>:75.3</w:t>
+      </w:r>
+      <w:proofErr w:type="gramEnd"/>
+      <w:r>
+        <w:t>%"&gt;</w:t>
+      </w:r>
+    </w:p>
+    <w:p>
+      <w:pPr>
+        <w:ind w:left="360"/>
+      </w:pPr>
+      <w:r>
+        <w:t xml:space="preserve">                        &lt;table width="100%" border="0" </w:t>
+      </w:r>
+      <w:proofErr w:type="spellStart"/>
+      <w:r>
+        <w:t>cellspacing</w:t>
+      </w:r>
+      <w:proofErr w:type="spellEnd"/>
+      <w:r>
+        <w:t xml:space="preserve">="0" </w:t>
+      </w:r>
+      <w:proofErr w:type="spellStart"/>
+      <w:r>
+        <w:t>cellpadding</w:t>
+      </w:r>
+      <w:proofErr w:type="spellEnd"/>
+      <w:r>
+        <w:t>="0" class="table edit-subtask"&gt;</w:t>
+      </w:r>
+      <w:bookmarkStart w:id="0" w:name="_GoBack"/>
+      <w:bookmarkEnd w:id="0"/>
+    </w:p>
+    <w:p>
+      <w:pPr>
+        <w:ind w:left="360"/>
+      </w:pPr>
+      <w:r>
+        <w:t xml:space="preserve">                            &lt;</w:t>
+      </w:r>
+      <w:proofErr w:type="spellStart"/>
+      <w:proofErr w:type="gramStart"/>
+      <w:r>
+        <w:t>thead</w:t>
+      </w:r>
+      <w:proofErr w:type="spellEnd"/>
+      <w:proofErr w:type="gramEnd"/>
+      <w:r>
+        <w:t>&gt;</w:t>
+      </w:r>
+    </w:p>
+    <w:p>
+      <w:pPr>
+        <w:ind w:left="360"/>
+      </w:pPr>
+      <w:r>
+        <w:t xml:space="preserve">                                &lt;</w:t>
+      </w:r>
+      <w:proofErr w:type="spellStart"/>
+      <w:proofErr w:type="gramStart"/>
+      <w:r>
+        <w:t>tr</w:t>
+      </w:r>
+      <w:proofErr w:type="spellEnd"/>
+      <w:proofErr w:type="gramEnd"/>
+      <w:r>
+        <w:t xml:space="preserve"> class="</w:t>
+      </w:r>
+      <w:proofErr w:type="spellStart"/>
+      <w:r>
+        <w:t>trHeader</w:t>
+      </w:r>
+      <w:proofErr w:type="spellEnd"/>
+      <w:r>
+        <w:t>"&gt;</w:t>
+      </w:r>
+    </w:p>
+    <w:p>
+      <w:pPr>
+        <w:ind w:left="360"/>
+      </w:pPr>
+      <w:r>
+        <w:t xml:space="preserve">                                    &lt;</w:t>
+      </w:r>
+      <w:proofErr w:type="spellStart"/>
+      <w:proofErr w:type="gramStart"/>
+      <w:r>
+        <w:t>th</w:t>
+      </w:r>
+      <w:proofErr w:type="spellEnd"/>
+      <w:proofErr w:type="gramEnd"/>
+      <w:r>
+        <w:t xml:space="preserve"> width="10%" class="subtask-</w:t>
+      </w:r>
+      <w:proofErr w:type="spellStart"/>
+      <w:r>
+        <w:t>actionid</w:t>
+      </w:r>
+      <w:proofErr w:type="spellEnd"/>
+      <w:r>
+        <w:t>"&gt;Action-ID#&lt;/</w:t>
+      </w:r>
+      <w:proofErr w:type="spellStart"/>
+      <w:r>
+        <w:t>th</w:t>
+      </w:r>
+      <w:proofErr w:type="spellEnd"/>
+      <w:r>
+        <w:t>&gt;</w:t>
+      </w:r>
+    </w:p>
+    <w:p>
+      <w:pPr>
+        <w:ind w:left="360"/>
+      </w:pPr>
+      <w:r>
+        <w:t xml:space="preserve">                                    &lt;</w:t>
+      </w:r>
+      <w:proofErr w:type="spellStart"/>
+      <w:proofErr w:type="gramStart"/>
+      <w:r>
+        <w:t>th</w:t>
+      </w:r>
+      <w:proofErr w:type="spellEnd"/>
+      <w:proofErr w:type="gramEnd"/>
+      <w:r>
+        <w:t xml:space="preserve"> width="45%" class="subtask-</w:t>
+      </w:r>
+      <w:proofErr w:type="spellStart"/>
+      <w:r>
+        <w:t>taskdetails</w:t>
+      </w:r>
+      <w:proofErr w:type="spellEnd"/>
+      <w:r>
+        <w:t>"&gt;Task Details&lt;/</w:t>
+      </w:r>
+      <w:proofErr w:type="spellStart"/>
+      <w:r>
+        <w:t>th</w:t>
+      </w:r>
+      <w:proofErr w:type="spellEnd"/>
+      <w:r>
+        <w:t>&gt;</w:t>
+      </w:r>
+    </w:p>
+    <w:p>
+      <w:pPr>
+        <w:ind w:left="360"/>
+      </w:pPr>
+      <w:r>
+        <w:t xml:space="preserve">                                    &lt;</w:t>
+      </w:r>
+      <w:proofErr w:type="spellStart"/>
+      <w:proofErr w:type="gramStart"/>
+      <w:r>
+        <w:t>th</w:t>
+      </w:r>
+      <w:proofErr w:type="spellEnd"/>
+      <w:proofErr w:type="gramEnd"/>
+      <w:r>
+        <w:t xml:space="preserve"> width="15%" class="subtask-assign"&gt;Assigned&lt;/</w:t>
+      </w:r>
+      <w:proofErr w:type="spellStart"/>
+      <w:r>
+        <w:t>th</w:t>
+      </w:r>
+      <w:proofErr w:type="spellEnd"/>
+      <w:r>
+        <w:t>&gt;</w:t>
+      </w:r>
+    </w:p>
+    <w:p>
+      <w:pPr>
+        <w:ind w:left="360"/>
+      </w:pPr>
+      <w:r>
+        <w:t xml:space="preserve">                                    &lt;</w:t>
+      </w:r>
+      <w:proofErr w:type="spellStart"/>
+      <w:proofErr w:type="gramStart"/>
+      <w:r>
+        <w:t>th</w:t>
+      </w:r>
+      <w:proofErr w:type="spellEnd"/>
+      <w:proofErr w:type="gramEnd"/>
+      <w:r>
+        <w:t xml:space="preserve"> width="30%" class="subtask-</w:t>
+      </w:r>
+      <w:proofErr w:type="spellStart"/>
+      <w:r>
+        <w:t>attchments</w:t>
+      </w:r>
+      <w:proofErr w:type="spellEnd"/>
+      <w:r>
+        <w:t>"&gt;Attachments, IMGs, Docs, Videos &amp; Recordings&lt;/</w:t>
+      </w:r>
+      <w:proofErr w:type="spellStart"/>
+      <w:r>
+        <w:t>th</w:t>
+      </w:r>
+      <w:proofErr w:type="spellEnd"/>
+      <w:r>
+        <w:t>&gt;</w:t>
+      </w:r>
+    </w:p>
+    <w:p>
+      <w:pPr>
+        <w:ind w:left="360"/>
+      </w:pPr>
+      <w:r>
+        <w:t xml:space="preserve">                                &lt;/</w:t>
+      </w:r>
+      <w:proofErr w:type="spellStart"/>
+      <w:proofErr w:type="gramStart"/>
+      <w:r>
+        <w:t>tr</w:t>
+      </w:r>
+      <w:proofErr w:type="spellEnd"/>
+      <w:proofErr w:type="gramEnd"/>
+      <w:r>
+        <w:t>&gt;</w:t>
+      </w:r>
+    </w:p>
+    <w:p>
+      <w:pPr>
+        <w:ind w:left="360"/>
+      </w:pPr>
+      <w:r>
+        <w:t xml:space="preserve">                            &lt;/</w:t>
+      </w:r>
+      <w:proofErr w:type="spellStart"/>
+      <w:r>
+        <w:t>thead</w:t>
+      </w:r>
+      <w:proofErr w:type="spellEnd"/>
+      <w:r>
+        <w:t>&gt;</w:t>
+      </w:r>
+    </w:p>
+    <w:p>
+      <w:pPr>
+        <w:ind w:left="360"/>
+      </w:pPr>
+      <w:r>
+        <w:t xml:space="preserve">                            &lt;</w:t>
+      </w:r>
+      <w:proofErr w:type="spellStart"/>
+      <w:proofErr w:type="gramStart"/>
+      <w:r>
+        <w:t>tbody</w:t>
+      </w:r>
+      <w:proofErr w:type="spellEnd"/>
+      <w:proofErr w:type="gramEnd"/>
+      <w:r>
+        <w:t>&gt;</w:t>
+      </w:r>
+    </w:p>
+    <w:p>
+      <w:pPr>
+        <w:ind w:left="360"/>
+      </w:pPr>
+      <w:r>
+        <w:t xml:space="preserve">                            &lt;/</w:t>
+      </w:r>
+      <w:proofErr w:type="spellStart"/>
+      <w:r>
+        <w:t>tbody</w:t>
+      </w:r>
+      <w:proofErr w:type="spellEnd"/>
+      <w:r>
+        <w:t>&gt;</w:t>
       </w:r>
     </w:p>
     <w:p>
@@ -594,8 +850,6 @@
       <w:r>
         <w:t>Also, below table modify by me.</w:t>
       </w:r>
-      <w:bookmarkStart w:id="0" w:name="_GoBack"/>
-      <w:bookmarkEnd w:id="0"/>
     </w:p>
     <w:sectPr>
       <w:headerReference w:type="default" r:id="rId7"/>
@@ -676,16 +930,28 @@
         <w:sz w:val="36"/>
         <w:szCs w:val="36"/>
       </w:rPr>
-      <w:t>TASK #</w:t>
+      <w:t>TASK</w:t>
     </w:r>
+    <w:proofErr w:type="gramStart"/>
     <w:r>
       <w:rPr>
         <w:b/>
         <w:sz w:val="36"/>
         <w:szCs w:val="36"/>
       </w:rPr>
-      <w:t>418</w:t>
+      <w:t xml:space="preserve"># </w:t>
     </w:r>
+    <w:r>
+      <w:t> </w:t>
+    </w:r>
+    <w:r>
+      <w:rPr>
+        <w:b/>
+        <w:sz w:val="32"/>
+      </w:rPr>
+      <w:t>ITJN029</w:t>
+    </w:r>
+    <w:proofErr w:type="gramEnd"/>
   </w:p>
   <w:p>
     <w:pPr>
